--- a/documents/LLM文档.docx
+++ b/documents/LLM文档.docx
@@ -803,42 +803,15 @@
         </w:rPr>
         <w:t>等人在论文</w:t>
       </w:r>
-      <w:r>
-        <w:rPr>
-          <w:rFonts w:hint="eastAsia"/>
-        </w:rPr>
-        <w:fldChar w:fldCharType="begin"/>
-      </w:r>
-      <w:r>
-        <w:rPr>
-          <w:rFonts w:hint="eastAsia"/>
-        </w:rPr>
-        <w:instrText>HYPERLINK "https://link.zhihu.com/?target=https%3A//aclanthology.org/C92-4173.pdf" \t "_blank"</w:instrText>
-      </w:r>
-      <w:r>
-        <w:rPr>
-          <w:rFonts w:hint="eastAsia"/>
-        </w:rPr>
-      </w:r>
-      <w:r>
-        <w:rPr>
-          <w:rFonts w:hint="eastAsia"/>
-        </w:rPr>
-        <w:fldChar w:fldCharType="separate"/>
-      </w:r>
-      <w:r>
-        <w:rPr>
-          <w:rStyle w:val="ae"/>
-          <w:rFonts w:hint="eastAsia"/>
-        </w:rPr>
-        <w:t>Tokenization as the initial phase in NLP</w:t>
-      </w:r>
-      <w:r>
-        <w:rPr>
-          <w:rFonts w:hint="eastAsia"/>
-        </w:rPr>
-        <w:fldChar w:fldCharType="end"/>
-      </w:r>
+      <w:hyperlink r:id="rId8" w:tgtFrame="_blank" w:history="1">
+        <w:r>
+          <w:rPr>
+            <w:rStyle w:val="ae"/>
+            <w:rFonts w:hint="eastAsia"/>
+          </w:rPr>
+          <w:t>Tokenization as the initial phase in NLP</w:t>
+        </w:r>
+      </w:hyperlink>
       <w:r>
         <w:rPr>
           <w:rFonts w:hint="eastAsia"/>
@@ -1012,13 +985,8 @@
         </w:rPr>
         <w:t xml:space="preserve">1.3 </w:t>
       </w:r>
-      <w:proofErr w:type="spellStart"/>
-      <w:r>
-        <w:t>Subword</w:t>
-      </w:r>
-      <w:proofErr w:type="spellEnd"/>
-      <w:r>
-        <w:t>-level</w:t>
+      <w:r>
+        <w:t>Subword-level</w:t>
       </w:r>
       <w:bookmarkEnd w:id="4"/>
     </w:p>
@@ -1035,11 +1003,9 @@
       <w:r>
         <w:t xml:space="preserve"> </w:t>
       </w:r>
-      <w:proofErr w:type="spellStart"/>
       <w:r>
         <w:t>WordPiece</w:t>
       </w:r>
-      <w:proofErr w:type="spellEnd"/>
       <w:r>
         <w:rPr>
           <w:rFonts w:hint="eastAsia"/>
@@ -1057,16 +1023,72 @@
       <w:pPr>
         <w:ind w:leftChars="400" w:left="1120"/>
       </w:pPr>
-      <w:proofErr w:type="spellStart"/>
-      <w:r>
-        <w:t>WordPiece</w:t>
-      </w:r>
-      <w:proofErr w:type="spellEnd"/>
-      <w:r>
-        <w:t xml:space="preserve"> </w:t>
+      <w:r>
+        <w:t xml:space="preserve">WordPiece </w:t>
       </w:r>
       <w:r>
         <w:t>的训练过程步骤：</w:t>
+      </w:r>
+    </w:p>
+    <w:p>
+      <w:pPr>
+        <w:ind w:leftChars="400" w:left="1120"/>
+        <w:rPr>
+          <w:rFonts w:hint="eastAsia"/>
+        </w:rPr>
+      </w:pPr>
+      <w:r>
+        <w:rPr>
+          <w:noProof/>
+        </w:rPr>
+        <w:drawing>
+          <wp:inline distT="0" distB="0" distL="0" distR="0" wp14:anchorId="52BD137A" wp14:editId="41A8EEC2">
+            <wp:extent cx="5207635" cy="1875155"/>
+            <wp:effectExtent l="0" t="0" r="0" b="0"/>
+            <wp:docPr id="9794863" name="图片 14"/>
+            <wp:cNvGraphicFramePr>
+              <a:graphicFrameLocks xmlns:a="http://schemas.openxmlformats.org/drawingml/2006/main" noChangeAspect="1"/>
+            </wp:cNvGraphicFramePr>
+            <a:graphic xmlns:a="http://schemas.openxmlformats.org/drawingml/2006/main">
+              <a:graphicData uri="http://schemas.openxmlformats.org/drawingml/2006/picture">
+                <pic:pic xmlns:pic="http://schemas.openxmlformats.org/drawingml/2006/picture">
+                  <pic:nvPicPr>
+                    <pic:cNvPr id="0" name="Picture 14"/>
+                    <pic:cNvPicPr>
+                      <a:picLocks noChangeAspect="1" noChangeArrowheads="1"/>
+                    </pic:cNvPicPr>
+                  </pic:nvPicPr>
+                  <pic:blipFill>
+                    <a:blip r:embed="rId9">
+                      <a:extLst>
+                        <a:ext uri="{28A0092B-C50C-407E-A947-70E740481C1C}">
+                          <a14:useLocalDpi xmlns:a14="http://schemas.microsoft.com/office/drawing/2010/main" val="0"/>
+                        </a:ext>
+                      </a:extLst>
+                    </a:blip>
+                    <a:srcRect/>
+                    <a:stretch>
+                      <a:fillRect/>
+                    </a:stretch>
+                  </pic:blipFill>
+                  <pic:spPr bwMode="auto">
+                    <a:xfrm>
+                      <a:off x="0" y="0"/>
+                      <a:ext cx="5207635" cy="1875155"/>
+                    </a:xfrm>
+                    <a:prstGeom prst="rect">
+                      <a:avLst/>
+                    </a:prstGeom>
+                    <a:noFill/>
+                    <a:ln>
+                      <a:noFill/>
+                    </a:ln>
+                  </pic:spPr>
+                </pic:pic>
+              </a:graphicData>
+            </a:graphic>
+          </wp:inline>
+        </w:drawing>
       </w:r>
     </w:p>
     <w:p>
@@ -1085,7 +1107,13 @@
         <w:rPr>
           <w:rFonts w:ascii="仿宋" w:hAnsi="仿宋"/>
         </w:rPr>
-        <w:t>初始化词表：从所有单字符开始构建。</w:t>
+        <w:t>初始化词表：从所有单字符开始构建</w:t>
+      </w:r>
+      <w:r>
+        <w:rPr>
+          <w:rFonts w:ascii="仿宋" w:hAnsi="仿宋" w:hint="eastAsia"/>
+        </w:rPr>
+        <w:t>，并计算相邻对</w:t>
       </w:r>
     </w:p>
     <w:p>
@@ -1097,6 +1125,7 @@
         <w:rPr>
           <w:noProof/>
         </w:rPr>
+        <w:lastRenderedPageBreak/>
         <w:drawing>
           <wp:inline distT="0" distB="0" distL="0" distR="0" wp14:anchorId="530875DA" wp14:editId="7F5F612E">
             <wp:extent cx="2216150" cy="1015365"/>
@@ -1115,7 +1144,7 @@
                     </pic:cNvPicPr>
                   </pic:nvPicPr>
                   <pic:blipFill>
-                    <a:blip r:embed="rId8">
+                    <a:blip r:embed="rId10">
                       <a:extLst>
                         <a:ext uri="{28A0092B-C50C-407E-A947-70E740481C1C}">
                           <a14:useLocalDpi xmlns:a14="http://schemas.microsoft.com/office/drawing/2010/main" val="0"/>
@@ -1156,12 +1185,11 @@
         <w:rPr>
           <w:noProof/>
         </w:rPr>
-        <w:lastRenderedPageBreak/>
         <w:drawing>
-          <wp:inline distT="0" distB="0" distL="0" distR="0" wp14:anchorId="33408F1D" wp14:editId="431B1C1E">
-            <wp:extent cx="3082565" cy="2213390"/>
-            <wp:effectExtent l="0" t="0" r="3810" b="0"/>
-            <wp:docPr id="1370336579" name="图片 2"/>
+          <wp:inline distT="0" distB="0" distL="0" distR="0" wp14:anchorId="7E9B000E" wp14:editId="2B4BBEA2">
+            <wp:extent cx="3549015" cy="2479675"/>
+            <wp:effectExtent l="0" t="0" r="0" b="0"/>
+            <wp:docPr id="1725601506" name="图片 15"/>
             <wp:cNvGraphicFramePr>
               <a:graphicFrameLocks xmlns:a="http://schemas.openxmlformats.org/drawingml/2006/main" noChangeAspect="1"/>
             </wp:cNvGraphicFramePr>
@@ -1169,158 +1197,7 @@
               <a:graphicData uri="http://schemas.openxmlformats.org/drawingml/2006/picture">
                 <pic:pic xmlns:pic="http://schemas.openxmlformats.org/drawingml/2006/picture">
                   <pic:nvPicPr>
-                    <pic:cNvPr id="0" name="Picture 2"/>
-                    <pic:cNvPicPr>
-                      <a:picLocks noChangeAspect="1" noChangeArrowheads="1"/>
-                    </pic:cNvPicPr>
-                  </pic:nvPicPr>
-                  <pic:blipFill>
-                    <a:blip r:embed="rId9" cstate="print">
-                      <a:extLst>
-                        <a:ext uri="{28A0092B-C50C-407E-A947-70E740481C1C}">
-                          <a14:useLocalDpi xmlns:a14="http://schemas.microsoft.com/office/drawing/2010/main" val="0"/>
-                        </a:ext>
-                      </a:extLst>
-                    </a:blip>
-                    <a:srcRect/>
-                    <a:stretch>
-                      <a:fillRect/>
-                    </a:stretch>
-                  </pic:blipFill>
-                  <pic:spPr bwMode="auto">
-                    <a:xfrm>
-                      <a:off x="0" y="0"/>
-                      <a:ext cx="3095336" cy="2222560"/>
-                    </a:xfrm>
-                    <a:prstGeom prst="rect">
-                      <a:avLst/>
-                    </a:prstGeom>
-                    <a:noFill/>
-                    <a:ln>
-                      <a:noFill/>
-                    </a:ln>
-                  </pic:spPr>
-                </pic:pic>
-              </a:graphicData>
-            </a:graphic>
-          </wp:inline>
-        </w:drawing>
-      </w:r>
-    </w:p>
-    <w:p>
-      <w:pPr>
-        <w:pStyle w:val="a9"/>
-        <w:ind w:leftChars="0" w:left="1480"/>
-        <w:rPr>
-          <w:rFonts w:hint="eastAsia"/>
-        </w:rPr>
-      </w:pPr>
-      <w:r>
-        <w:rPr>
-          <w:noProof/>
-        </w:rPr>
-        <w:drawing>
-          <wp:inline distT="0" distB="0" distL="0" distR="0" wp14:anchorId="41A0C037" wp14:editId="65BC78CA">
-            <wp:extent cx="2665730" cy="1038225"/>
-            <wp:effectExtent l="0" t="0" r="1270" b="9525"/>
-            <wp:docPr id="627339615" name="图片 3"/>
-            <wp:cNvGraphicFramePr>
-              <a:graphicFrameLocks xmlns:a="http://schemas.openxmlformats.org/drawingml/2006/main" noChangeAspect="1"/>
-            </wp:cNvGraphicFramePr>
-            <a:graphic xmlns:a="http://schemas.openxmlformats.org/drawingml/2006/main">
-              <a:graphicData uri="http://schemas.openxmlformats.org/drawingml/2006/picture">
-                <pic:pic xmlns:pic="http://schemas.openxmlformats.org/drawingml/2006/picture">
-                  <pic:nvPicPr>
-                    <pic:cNvPr id="0" name="Picture 3"/>
-                    <pic:cNvPicPr>
-                      <a:picLocks noChangeAspect="1" noChangeArrowheads="1"/>
-                    </pic:cNvPicPr>
-                  </pic:nvPicPr>
-                  <pic:blipFill>
-                    <a:blip r:embed="rId10">
-                      <a:extLst>
-                        <a:ext uri="{28A0092B-C50C-407E-A947-70E740481C1C}">
-                          <a14:useLocalDpi xmlns:a14="http://schemas.microsoft.com/office/drawing/2010/main" val="0"/>
-                        </a:ext>
-                      </a:extLst>
-                    </a:blip>
-                    <a:srcRect/>
-                    <a:stretch>
-                      <a:fillRect/>
-                    </a:stretch>
-                  </pic:blipFill>
-                  <pic:spPr bwMode="auto">
-                    <a:xfrm>
-                      <a:off x="0" y="0"/>
-                      <a:ext cx="2665730" cy="1038225"/>
-                    </a:xfrm>
-                    <a:prstGeom prst="rect">
-                      <a:avLst/>
-                    </a:prstGeom>
-                    <a:noFill/>
-                    <a:ln>
-                      <a:noFill/>
-                    </a:ln>
-                  </pic:spPr>
-                </pic:pic>
-              </a:graphicData>
-            </a:graphic>
-          </wp:inline>
-        </w:drawing>
-      </w:r>
-    </w:p>
-    <w:p>
-      <w:pPr>
-        <w:pStyle w:val="a9"/>
-        <w:numPr>
-          <w:ilvl w:val="0"/>
-          <w:numId w:val="4"/>
-        </w:numPr>
-        <w:ind w:leftChars="0"/>
-        <w:rPr>
-          <w:rFonts w:ascii="仿宋" w:hAnsi="仿宋"/>
-        </w:rPr>
-      </w:pPr>
-      <w:proofErr w:type="gramStart"/>
-      <w:r>
-        <w:rPr>
-          <w:rFonts w:ascii="仿宋" w:hAnsi="仿宋"/>
-        </w:rPr>
-        <w:t>计算子词对</w:t>
-      </w:r>
-      <w:proofErr w:type="gramEnd"/>
-      <w:r>
-        <w:rPr>
-          <w:rFonts w:ascii="仿宋" w:hAnsi="仿宋"/>
-        </w:rPr>
-        <w:t>合并带来的语言建模概率提升（似然增益）。</w:t>
-      </w:r>
-    </w:p>
-    <w:p>
-      <w:pPr>
-        <w:pStyle w:val="a9"/>
-        <w:ind w:leftChars="0" w:left="1480"/>
-        <w:rPr>
-          <w:rFonts w:hint="eastAsia"/>
-        </w:rPr>
-      </w:pPr>
-      <w:r>
-        <w:rPr>
-          <w:noProof/>
-        </w:rPr>
-        <w:drawing>
-          <wp:inline distT="0" distB="0" distL="0" distR="0" wp14:anchorId="70709A15" wp14:editId="5E143802">
-            <wp:extent cx="3986387" cy="2926198"/>
-            <wp:effectExtent l="0" t="0" r="0" b="7620"/>
-            <wp:docPr id="233877693" name="图片 4"/>
-            <wp:cNvGraphicFramePr>
-              <a:graphicFrameLocks xmlns:a="http://schemas.openxmlformats.org/drawingml/2006/main" noChangeAspect="1"/>
-            </wp:cNvGraphicFramePr>
-            <a:graphic xmlns:a="http://schemas.openxmlformats.org/drawingml/2006/main">
-              <a:graphicData uri="http://schemas.openxmlformats.org/drawingml/2006/picture">
-                <pic:pic xmlns:pic="http://schemas.openxmlformats.org/drawingml/2006/picture">
-                  <pic:nvPicPr>
-                    <pic:cNvPr id="0" name="Picture 4"/>
+                    <pic:cNvPr id="0" name="Picture 15"/>
                     <pic:cNvPicPr>
                       <a:picLocks noChangeAspect="1" noChangeArrowheads="1"/>
                     </pic:cNvPicPr>
@@ -1341,7 +1218,7 @@
                   <pic:spPr bwMode="auto">
                     <a:xfrm>
                       <a:off x="0" y="0"/>
-                      <a:ext cx="3990019" cy="2928864"/>
+                      <a:ext cx="3549015" cy="2479675"/>
                     </a:xfrm>
                     <a:prstGeom prst="rect">
                       <a:avLst/>
@@ -1361,6 +1238,15 @@
     <w:p>
       <w:pPr>
         <w:pStyle w:val="a9"/>
+        <w:ind w:leftChars="0" w:left="1480"/>
+        <w:rPr>
+          <w:rFonts w:hint="eastAsia"/>
+        </w:rPr>
+      </w:pPr>
+    </w:p>
+    <w:p>
+      <w:pPr>
+        <w:pStyle w:val="a9"/>
         <w:numPr>
           <w:ilvl w:val="0"/>
           <w:numId w:val="4"/>
@@ -1374,21 +1260,7 @@
         <w:rPr>
           <w:rFonts w:ascii="仿宋" w:hAnsi="仿宋"/>
         </w:rPr>
-        <w:t>选择带来最大似然增益</w:t>
-      </w:r>
-      <w:proofErr w:type="gramStart"/>
-      <w:r>
-        <w:rPr>
-          <w:rFonts w:ascii="仿宋" w:hAnsi="仿宋"/>
-        </w:rPr>
-        <w:t>的子词对</w:t>
-      </w:r>
-      <w:proofErr w:type="gramEnd"/>
-      <w:r>
-        <w:rPr>
-          <w:rFonts w:ascii="仿宋" w:hAnsi="仿宋"/>
-        </w:rPr>
-        <w:t>进行合并，词表中子词后缀用 ## 表示非词首。</w:t>
+        <w:t>计算子词对合并带来的语言建模概率提升（似然增益）。</w:t>
       </w:r>
     </w:p>
     <w:p>
@@ -1404,6 +1276,87 @@
           <w:noProof/>
         </w:rPr>
         <w:lastRenderedPageBreak/>
+        <w:drawing>
+          <wp:inline distT="0" distB="0" distL="0" distR="0" wp14:anchorId="42ED5BA4" wp14:editId="516903BD">
+            <wp:extent cx="3998595" cy="4192270"/>
+            <wp:effectExtent l="0" t="0" r="1905" b="0"/>
+            <wp:docPr id="301531413" name="图片 16"/>
+            <wp:cNvGraphicFramePr>
+              <a:graphicFrameLocks xmlns:a="http://schemas.openxmlformats.org/drawingml/2006/main" noChangeAspect="1"/>
+            </wp:cNvGraphicFramePr>
+            <a:graphic xmlns:a="http://schemas.openxmlformats.org/drawingml/2006/main">
+              <a:graphicData uri="http://schemas.openxmlformats.org/drawingml/2006/picture">
+                <pic:pic xmlns:pic="http://schemas.openxmlformats.org/drawingml/2006/picture">
+                  <pic:nvPicPr>
+                    <pic:cNvPr id="0" name="Picture 16"/>
+                    <pic:cNvPicPr>
+                      <a:picLocks noChangeAspect="1" noChangeArrowheads="1"/>
+                    </pic:cNvPicPr>
+                  </pic:nvPicPr>
+                  <pic:blipFill>
+                    <a:blip r:embed="rId12">
+                      <a:extLst>
+                        <a:ext uri="{28A0092B-C50C-407E-A947-70E740481C1C}">
+                          <a14:useLocalDpi xmlns:a14="http://schemas.microsoft.com/office/drawing/2010/main" val="0"/>
+                        </a:ext>
+                      </a:extLst>
+                    </a:blip>
+                    <a:srcRect/>
+                    <a:stretch>
+                      <a:fillRect/>
+                    </a:stretch>
+                  </pic:blipFill>
+                  <pic:spPr bwMode="auto">
+                    <a:xfrm>
+                      <a:off x="0" y="0"/>
+                      <a:ext cx="3998595" cy="4192270"/>
+                    </a:xfrm>
+                    <a:prstGeom prst="rect">
+                      <a:avLst/>
+                    </a:prstGeom>
+                    <a:noFill/>
+                    <a:ln>
+                      <a:noFill/>
+                    </a:ln>
+                  </pic:spPr>
+                </pic:pic>
+              </a:graphicData>
+            </a:graphic>
+          </wp:inline>
+        </w:drawing>
+      </w:r>
+    </w:p>
+    <w:p>
+      <w:pPr>
+        <w:pStyle w:val="a9"/>
+        <w:numPr>
+          <w:ilvl w:val="0"/>
+          <w:numId w:val="4"/>
+        </w:numPr>
+        <w:ind w:leftChars="0"/>
+        <w:rPr>
+          <w:rFonts w:ascii="仿宋" w:hAnsi="仿宋"/>
+        </w:rPr>
+      </w:pPr>
+      <w:r>
+        <w:rPr>
+          <w:rFonts w:ascii="仿宋" w:hAnsi="仿宋"/>
+        </w:rPr>
+        <w:t>选择带来最大似然增益的子词对进行合并，词表中子词后缀用 ## 表示非词首。</w:t>
+      </w:r>
+    </w:p>
+    <w:p>
+      <w:pPr>
+        <w:pStyle w:val="a9"/>
+        <w:ind w:leftChars="0" w:left="1480"/>
+        <w:rPr>
+          <w:rFonts w:hint="eastAsia"/>
+        </w:rPr>
+      </w:pPr>
+      <w:r>
+        <w:rPr>
+          <w:noProof/>
+        </w:rPr>
         <w:drawing>
           <wp:inline distT="0" distB="0" distL="0" distR="0" wp14:anchorId="6110C4A4" wp14:editId="5F472AF4">
             <wp:extent cx="3789357" cy="1052004"/>
@@ -1422,7 +1375,7 @@
                     </pic:cNvPicPr>
                   </pic:nvPicPr>
                   <pic:blipFill>
-                    <a:blip r:embed="rId12">
+                    <a:blip r:embed="rId13">
                       <a:extLst>
                         <a:ext uri="{28A0092B-C50C-407E-A947-70E740481C1C}">
                           <a14:useLocalDpi xmlns:a14="http://schemas.microsoft.com/office/drawing/2010/main" val="0"/>
@@ -1558,6 +1511,7 @@
         <w:rPr>
           <w:noProof/>
         </w:rPr>
+        <w:lastRenderedPageBreak/>
         <w:drawing>
           <wp:inline distT="0" distB="0" distL="0" distR="0" wp14:anchorId="33268E82" wp14:editId="0AB65FAC">
             <wp:extent cx="2936875" cy="1627505"/>
@@ -1576,7 +1530,7 @@
                     </pic:cNvPicPr>
                   </pic:nvPicPr>
                   <pic:blipFill>
-                    <a:blip r:embed="rId13">
+                    <a:blip r:embed="rId14">
                       <a:extLst>
                         <a:ext uri="{28A0092B-C50C-407E-A947-70E740481C1C}">
                           <a14:useLocalDpi xmlns:a14="http://schemas.microsoft.com/office/drawing/2010/main" val="0"/>
@@ -1618,32 +1572,15 @@
         </w:rPr>
         <w:t>2.</w:t>
       </w:r>
-      <w:proofErr w:type="gramStart"/>
       <w:r>
         <w:rPr>
           <w:b/>
           <w:bCs/>
         </w:rPr>
-        <w:t>统计子词对</w:t>
-      </w:r>
-      <w:proofErr w:type="gramEnd"/>
-      <w:r>
-        <w:rPr>
-          <w:b/>
-          <w:bCs/>
-        </w:rPr>
-        <w:t>频率</w:t>
-      </w:r>
-      <w:r>
-        <w:t>：遍历所有词，统计</w:t>
-      </w:r>
-      <w:proofErr w:type="gramStart"/>
-      <w:r>
-        <w:t>相邻子词对</w:t>
-      </w:r>
-      <w:proofErr w:type="gramEnd"/>
-      <w:r>
-        <w:t>的出现频率。</w:t>
+        <w:t>统计子词对频率</w:t>
+      </w:r>
+      <w:r>
+        <w:t>：遍历所有词，统计相邻子词对的出现频率。</w:t>
       </w:r>
     </w:p>
     <w:p>
@@ -1675,7 +1612,7 @@
                     </pic:cNvPicPr>
                   </pic:nvPicPr>
                   <pic:blipFill>
-                    <a:blip r:embed="rId14">
+                    <a:blip r:embed="rId15">
                       <a:extLst>
                         <a:ext uri="{28A0092B-C50C-407E-A947-70E740481C1C}">
                           <a14:useLocalDpi xmlns:a14="http://schemas.microsoft.com/office/drawing/2010/main" val="0"/>
@@ -1724,35 +1661,10 @@
           <w:b/>
           <w:bCs/>
         </w:rPr>
-        <w:t>合并最</w:t>
-      </w:r>
-      <w:proofErr w:type="gramStart"/>
-      <w:r>
-        <w:rPr>
-          <w:b/>
-          <w:bCs/>
-        </w:rPr>
-        <w:t>频繁子词对</w:t>
-      </w:r>
-      <w:proofErr w:type="gramEnd"/>
-      <w:r>
-        <w:t>：将出现频率最高</w:t>
-      </w:r>
-      <w:proofErr w:type="gramStart"/>
-      <w:r>
-        <w:t>的子词对</w:t>
-      </w:r>
-      <w:proofErr w:type="gramEnd"/>
-      <w:r>
-        <w:t>合并为一个</w:t>
-      </w:r>
-      <w:proofErr w:type="gramStart"/>
-      <w:r>
-        <w:t>新子词</w:t>
-      </w:r>
-      <w:proofErr w:type="gramEnd"/>
-      <w:r>
-        <w:t>（如</w:t>
+        <w:t>合并最频繁子词对</w:t>
+      </w:r>
+      <w:r>
+        <w:t>：将出现频率最高的子词对合并为一个新子词（如</w:t>
       </w:r>
       <w:r>
         <w:t xml:space="preserve"> e </w:t>
@@ -1791,7 +1703,6 @@
         <w:rPr>
           <w:noProof/>
         </w:rPr>
-        <w:lastRenderedPageBreak/>
         <w:drawing>
           <wp:inline distT="0" distB="0" distL="0" distR="0" wp14:anchorId="5DE9F2AC" wp14:editId="4C6C27EB">
             <wp:extent cx="4323715" cy="1867535"/>
@@ -1810,7 +1721,7 @@
                     </pic:cNvPicPr>
                   </pic:nvPicPr>
                   <pic:blipFill>
-                    <a:blip r:embed="rId15">
+                    <a:blip r:embed="rId16">
                       <a:extLst>
                         <a:ext uri="{28A0092B-C50C-407E-A947-70E740481C1C}">
                           <a14:useLocalDpi xmlns:a14="http://schemas.microsoft.com/office/drawing/2010/main" val="0"/>
@@ -1877,11 +1788,9 @@
       <w:r>
         <w:t xml:space="preserve"> 30,000 </w:t>
       </w:r>
-      <w:proofErr w:type="gramStart"/>
       <w:r>
         <w:t>个</w:t>
       </w:r>
-      <w:proofErr w:type="gramEnd"/>
       <w:r>
         <w:t xml:space="preserve"> token</w:t>
       </w:r>
@@ -1892,14 +1801,12 @@
     <w:p>
       <w:pPr>
         <w:ind w:leftChars="400" w:left="1120"/>
-        <w:rPr>
-          <w:rFonts w:hint="eastAsia"/>
-        </w:rPr>
       </w:pPr>
       <w:r>
         <w:rPr>
           <w:noProof/>
         </w:rPr>
+        <w:lastRenderedPageBreak/>
         <w:drawing>
           <wp:inline distT="0" distB="0" distL="0" distR="0" wp14:anchorId="6887C78A" wp14:editId="243C663A">
             <wp:extent cx="3076575" cy="2673350"/>
@@ -1918,7 +1825,7 @@
                     </pic:cNvPicPr>
                   </pic:nvPicPr>
                   <pic:blipFill>
-                    <a:blip r:embed="rId16">
+                    <a:blip r:embed="rId17">
                       <a:extLst>
                         <a:ext uri="{28A0092B-C50C-407E-A947-70E740481C1C}">
                           <a14:useLocalDpi xmlns:a14="http://schemas.microsoft.com/office/drawing/2010/main" val="0"/>
@@ -1952,6 +1859,261 @@
     </w:p>
     <w:p>
       <w:pPr>
+        <w:ind w:left="560"/>
+      </w:pPr>
+      <w:r>
+        <w:rPr>
+          <w:rFonts w:hint="eastAsia"/>
+        </w:rPr>
+        <w:t>(3)UnigramLM</w:t>
+      </w:r>
+    </w:p>
+    <w:p>
+      <w:pPr>
+        <w:ind w:left="560"/>
+      </w:pPr>
+      <w:r>
+        <w:rPr>
+          <w:noProof/>
+        </w:rPr>
+        <w:drawing>
+          <wp:inline distT="0" distB="0" distL="0" distR="0" wp14:anchorId="71C92A0D" wp14:editId="72428BA2">
+            <wp:extent cx="4664710" cy="2293620"/>
+            <wp:effectExtent l="0" t="0" r="2540" b="0"/>
+            <wp:docPr id="1719464617" name="图片 17"/>
+            <wp:cNvGraphicFramePr>
+              <a:graphicFrameLocks xmlns:a="http://schemas.openxmlformats.org/drawingml/2006/main" noChangeAspect="1"/>
+            </wp:cNvGraphicFramePr>
+            <a:graphic xmlns:a="http://schemas.openxmlformats.org/drawingml/2006/main">
+              <a:graphicData uri="http://schemas.openxmlformats.org/drawingml/2006/picture">
+                <pic:pic xmlns:pic="http://schemas.openxmlformats.org/drawingml/2006/picture">
+                  <pic:nvPicPr>
+                    <pic:cNvPr id="0" name="Picture 17"/>
+                    <pic:cNvPicPr>
+                      <a:picLocks noChangeAspect="1" noChangeArrowheads="1"/>
+                    </pic:cNvPicPr>
+                  </pic:nvPicPr>
+                  <pic:blipFill>
+                    <a:blip r:embed="rId18">
+                      <a:extLst>
+                        <a:ext uri="{28A0092B-C50C-407E-A947-70E740481C1C}">
+                          <a14:useLocalDpi xmlns:a14="http://schemas.microsoft.com/office/drawing/2010/main" val="0"/>
+                        </a:ext>
+                      </a:extLst>
+                    </a:blip>
+                    <a:srcRect/>
+                    <a:stretch>
+                      <a:fillRect/>
+                    </a:stretch>
+                  </pic:blipFill>
+                  <pic:spPr bwMode="auto">
+                    <a:xfrm>
+                      <a:off x="0" y="0"/>
+                      <a:ext cx="4664710" cy="2293620"/>
+                    </a:xfrm>
+                    <a:prstGeom prst="rect">
+                      <a:avLst/>
+                    </a:prstGeom>
+                    <a:noFill/>
+                    <a:ln>
+                      <a:noFill/>
+                    </a:ln>
+                  </pic:spPr>
+                </pic:pic>
+              </a:graphicData>
+            </a:graphic>
+          </wp:inline>
+        </w:drawing>
+      </w:r>
+    </w:p>
+    <w:p>
+      <w:pPr>
+        <w:ind w:left="560"/>
+      </w:pPr>
+      <w:r>
+        <w:rPr>
+          <w:noProof/>
+        </w:rPr>
+        <w:drawing>
+          <wp:inline distT="0" distB="0" distL="0" distR="0" wp14:anchorId="79681BD2" wp14:editId="13BCA1BF">
+            <wp:extent cx="4843145" cy="3254375"/>
+            <wp:effectExtent l="0" t="0" r="0" b="3175"/>
+            <wp:docPr id="1840830909" name="图片 18"/>
+            <wp:cNvGraphicFramePr>
+              <a:graphicFrameLocks xmlns:a="http://schemas.openxmlformats.org/drawingml/2006/main" noChangeAspect="1"/>
+            </wp:cNvGraphicFramePr>
+            <a:graphic xmlns:a="http://schemas.openxmlformats.org/drawingml/2006/main">
+              <a:graphicData uri="http://schemas.openxmlformats.org/drawingml/2006/picture">
+                <pic:pic xmlns:pic="http://schemas.openxmlformats.org/drawingml/2006/picture">
+                  <pic:nvPicPr>
+                    <pic:cNvPr id="0" name="Picture 18"/>
+                    <pic:cNvPicPr>
+                      <a:picLocks noChangeAspect="1" noChangeArrowheads="1"/>
+                    </pic:cNvPicPr>
+                  </pic:nvPicPr>
+                  <pic:blipFill>
+                    <a:blip r:embed="rId19">
+                      <a:extLst>
+                        <a:ext uri="{28A0092B-C50C-407E-A947-70E740481C1C}">
+                          <a14:useLocalDpi xmlns:a14="http://schemas.microsoft.com/office/drawing/2010/main" val="0"/>
+                        </a:ext>
+                      </a:extLst>
+                    </a:blip>
+                    <a:srcRect/>
+                    <a:stretch>
+                      <a:fillRect/>
+                    </a:stretch>
+                  </pic:blipFill>
+                  <pic:spPr bwMode="auto">
+                    <a:xfrm>
+                      <a:off x="0" y="0"/>
+                      <a:ext cx="4843145" cy="3254375"/>
+                    </a:xfrm>
+                    <a:prstGeom prst="rect">
+                      <a:avLst/>
+                    </a:prstGeom>
+                    <a:noFill/>
+                    <a:ln>
+                      <a:noFill/>
+                    </a:ln>
+                  </pic:spPr>
+                </pic:pic>
+              </a:graphicData>
+            </a:graphic>
+          </wp:inline>
+        </w:drawing>
+      </w:r>
+    </w:p>
+    <w:p>
+      <w:pPr>
+        <w:ind w:left="560"/>
+      </w:pPr>
+      <w:r>
+        <w:rPr>
+          <w:noProof/>
+        </w:rPr>
+        <w:lastRenderedPageBreak/>
+        <w:drawing>
+          <wp:inline distT="0" distB="0" distL="0" distR="0" wp14:anchorId="01DBA859" wp14:editId="65F93251">
+            <wp:extent cx="3223895" cy="2177415"/>
+            <wp:effectExtent l="0" t="0" r="0" b="0"/>
+            <wp:docPr id="1530221829" name="图片 19"/>
+            <wp:cNvGraphicFramePr>
+              <a:graphicFrameLocks xmlns:a="http://schemas.openxmlformats.org/drawingml/2006/main" noChangeAspect="1"/>
+            </wp:cNvGraphicFramePr>
+            <a:graphic xmlns:a="http://schemas.openxmlformats.org/drawingml/2006/main">
+              <a:graphicData uri="http://schemas.openxmlformats.org/drawingml/2006/picture">
+                <pic:pic xmlns:pic="http://schemas.openxmlformats.org/drawingml/2006/picture">
+                  <pic:nvPicPr>
+                    <pic:cNvPr id="0" name="Picture 19"/>
+                    <pic:cNvPicPr>
+                      <a:picLocks noChangeAspect="1" noChangeArrowheads="1"/>
+                    </pic:cNvPicPr>
+                  </pic:nvPicPr>
+                  <pic:blipFill>
+                    <a:blip r:embed="rId20">
+                      <a:extLst>
+                        <a:ext uri="{28A0092B-C50C-407E-A947-70E740481C1C}">
+                          <a14:useLocalDpi xmlns:a14="http://schemas.microsoft.com/office/drawing/2010/main" val="0"/>
+                        </a:ext>
+                      </a:extLst>
+                    </a:blip>
+                    <a:srcRect/>
+                    <a:stretch>
+                      <a:fillRect/>
+                    </a:stretch>
+                  </pic:blipFill>
+                  <pic:spPr bwMode="auto">
+                    <a:xfrm>
+                      <a:off x="0" y="0"/>
+                      <a:ext cx="3223895" cy="2177415"/>
+                    </a:xfrm>
+                    <a:prstGeom prst="rect">
+                      <a:avLst/>
+                    </a:prstGeom>
+                    <a:noFill/>
+                    <a:ln>
+                      <a:noFill/>
+                    </a:ln>
+                  </pic:spPr>
+                </pic:pic>
+              </a:graphicData>
+            </a:graphic>
+          </wp:inline>
+        </w:drawing>
+      </w:r>
+    </w:p>
+    <w:p>
+      <w:pPr>
+        <w:ind w:left="560"/>
+        <w:rPr>
+          <w:rFonts w:hint="eastAsia"/>
+        </w:rPr>
+      </w:pPr>
+      <w:r>
+        <w:rPr>
+          <w:noProof/>
+        </w:rPr>
+        <w:drawing>
+          <wp:inline distT="0" distB="0" distL="0" distR="0" wp14:anchorId="036BCA6D" wp14:editId="0E90A6C2">
+            <wp:extent cx="5130165" cy="2417445"/>
+            <wp:effectExtent l="0" t="0" r="0" b="1905"/>
+            <wp:docPr id="1282567049" name="图片 20"/>
+            <wp:cNvGraphicFramePr>
+              <a:graphicFrameLocks xmlns:a="http://schemas.openxmlformats.org/drawingml/2006/main" noChangeAspect="1"/>
+            </wp:cNvGraphicFramePr>
+            <a:graphic xmlns:a="http://schemas.openxmlformats.org/drawingml/2006/main">
+              <a:graphicData uri="http://schemas.openxmlformats.org/drawingml/2006/picture">
+                <pic:pic xmlns:pic="http://schemas.openxmlformats.org/drawingml/2006/picture">
+                  <pic:nvPicPr>
+                    <pic:cNvPr id="0" name="Picture 20"/>
+                    <pic:cNvPicPr>
+                      <a:picLocks noChangeAspect="1" noChangeArrowheads="1"/>
+                    </pic:cNvPicPr>
+                  </pic:nvPicPr>
+                  <pic:blipFill>
+                    <a:blip r:embed="rId21">
+                      <a:extLst>
+                        <a:ext uri="{28A0092B-C50C-407E-A947-70E740481C1C}">
+                          <a14:useLocalDpi xmlns:a14="http://schemas.microsoft.com/office/drawing/2010/main" val="0"/>
+                        </a:ext>
+                      </a:extLst>
+                    </a:blip>
+                    <a:srcRect/>
+                    <a:stretch>
+                      <a:fillRect/>
+                    </a:stretch>
+                  </pic:blipFill>
+                  <pic:spPr bwMode="auto">
+                    <a:xfrm>
+                      <a:off x="0" y="0"/>
+                      <a:ext cx="5130165" cy="2417445"/>
+                    </a:xfrm>
+                    <a:prstGeom prst="rect">
+                      <a:avLst/>
+                    </a:prstGeom>
+                    <a:noFill/>
+                    <a:ln>
+                      <a:noFill/>
+                    </a:ln>
+                  </pic:spPr>
+                </pic:pic>
+              </a:graphicData>
+            </a:graphic>
+          </wp:inline>
+        </w:drawing>
+      </w:r>
+    </w:p>
+    <w:p>
+      <w:pPr>
+        <w:ind w:leftChars="71" w:left="199"/>
+        <w:rPr>
+          <w:rFonts w:hint="eastAsia"/>
+        </w:rPr>
+      </w:pPr>
+    </w:p>
+    <w:p>
+      <w:pPr>
         <w:pStyle w:val="3"/>
       </w:pPr>
       <w:bookmarkStart w:id="5" w:name="_Toc199190526"/>
@@ -1989,7 +2151,7 @@
                     </pic:cNvPicPr>
                   </pic:nvPicPr>
                   <pic:blipFill>
-                    <a:blip r:embed="rId17">
+                    <a:blip r:embed="rId22">
                       <a:extLst>
                         <a:ext uri="{28A0092B-C50C-407E-A947-70E740481C1C}">
                           <a14:useLocalDpi xmlns:a14="http://schemas.microsoft.com/office/drawing/2010/main" val="0"/>
@@ -2048,7 +2210,7 @@
                     </pic:cNvPicPr>
                   </pic:nvPicPr>
                   <pic:blipFill>
-                    <a:blip r:embed="rId18">
+                    <a:blip r:embed="rId23">
                       <a:extLst>
                         <a:ext uri="{28A0092B-C50C-407E-A947-70E740481C1C}">
                           <a14:useLocalDpi xmlns:a14="http://schemas.microsoft.com/office/drawing/2010/main" val="0"/>
@@ -2106,7 +2268,7 @@
                     </pic:cNvPicPr>
                   </pic:nvPicPr>
                   <pic:blipFill>
-                    <a:blip r:embed="rId19">
+                    <a:blip r:embed="rId24">
                       <a:extLst>
                         <a:ext uri="{28A0092B-C50C-407E-A947-70E740481C1C}">
                           <a14:useLocalDpi xmlns:a14="http://schemas.microsoft.com/office/drawing/2010/main" val="0"/>
@@ -2167,7 +2329,7 @@
                     </pic:cNvPicPr>
                   </pic:nvPicPr>
                   <pic:blipFill>
-                    <a:blip r:embed="rId20">
+                    <a:blip r:embed="rId25">
                       <a:extLst>
                         <a:ext uri="{28A0092B-C50C-407E-A947-70E740481C1C}">
                           <a14:useLocalDpi xmlns:a14="http://schemas.microsoft.com/office/drawing/2010/main" val="0"/>
@@ -2200,12 +2362,12 @@
       </w:r>
     </w:p>
     <w:sectPr>
-      <w:headerReference w:type="even" r:id="rId21"/>
-      <w:headerReference w:type="default" r:id="rId22"/>
-      <w:footerReference w:type="even" r:id="rId23"/>
-      <w:footerReference w:type="default" r:id="rId24"/>
-      <w:headerReference w:type="first" r:id="rId25"/>
-      <w:footerReference w:type="first" r:id="rId26"/>
+      <w:headerReference w:type="even" r:id="rId26"/>
+      <w:headerReference w:type="default" r:id="rId27"/>
+      <w:footerReference w:type="even" r:id="rId28"/>
+      <w:footerReference w:type="default" r:id="rId29"/>
+      <w:headerReference w:type="first" r:id="rId30"/>
+      <w:footerReference w:type="first" r:id="rId31"/>
       <w:pgSz w:w="11906" w:h="16838"/>
       <w:pgMar w:top="1440" w:right="1800" w:bottom="1440" w:left="1800" w:header="851" w:footer="992" w:gutter="0"/>
       <w:cols w:space="425"/>
